--- a/task_07/Wulf_Hong_Bleich_AML Exercise 7.docx
+++ b/task_07/Wulf_Hong_Bleich_AML Exercise 7.docx
@@ -8,67 +8,73 @@
           <w:lang w:val="de-DE"/>
         </w:rPr>
       </w:pPr>
+      <w:r>
+        <w:rPr>
+          <w:lang w:val="de-DE"/>
+        </w:rPr>
+        <w:t xml:space="preserve">AML </w:t>
+      </w:r>
+      <w:proofErr w:type="spellStart"/>
+      <w:r>
+        <w:rPr>
+          <w:lang w:val="de-DE"/>
+        </w:rPr>
+        <w:t>Exercise</w:t>
+      </w:r>
+      <w:proofErr w:type="spellEnd"/>
+      <w:r>
+        <w:rPr>
+          <w:lang w:val="de-DE"/>
+        </w:rPr>
+        <w:t xml:space="preserve"> 7 </w:t>
+      </w:r>
+      <w:r>
+        <w:rPr>
+          <w:lang w:val="de-DE"/>
+        </w:rPr>
+        <w:t>–</w:t>
+      </w:r>
+      <w:r>
+        <w:rPr>
+          <w:lang w:val="de-DE"/>
+        </w:rPr>
+        <w:t xml:space="preserve"> 09</w:t>
+      </w:r>
       <w:bookmarkStart w:id="0" w:name="_GoBack"/>
+      <w:bookmarkEnd w:id="0"/>
       <w:r>
         <w:rPr>
           <w:lang w:val="de-DE"/>
         </w:rPr>
-        <w:t xml:space="preserve">AML </w:t>
-      </w:r>
-      <w:proofErr w:type="spellStart"/>
+        <w:t xml:space="preserve">.06.17 </w:t>
+      </w:r>
       <w:r>
         <w:rPr>
           <w:lang w:val="de-DE"/>
         </w:rPr>
-        <w:t>Exercise</w:t>
-      </w:r>
-      <w:proofErr w:type="spellEnd"/>
+        <w:t>–</w:t>
+      </w:r>
       <w:r>
         <w:rPr>
           <w:lang w:val="de-DE"/>
         </w:rPr>
-        <w:t xml:space="preserve"> 7 </w:t>
-      </w:r>
+        <w:t xml:space="preserve"> Ben Wulf, </w:t>
+      </w:r>
+      <w:proofErr w:type="spellStart"/>
       <w:r>
         <w:rPr>
           <w:lang w:val="de-DE"/>
         </w:rPr>
-        <w:t>–</w:t>
-      </w:r>
+        <w:t>Lie</w:t>
+      </w:r>
+      <w:proofErr w:type="spellEnd"/>
       <w:r>
         <w:rPr>
           <w:lang w:val="de-DE"/>
         </w:rPr>
-        <w:t xml:space="preserve"> 08.06.17 </w:t>
-      </w:r>
-      <w:r>
-        <w:rPr>
-          <w:lang w:val="de-DE"/>
-        </w:rPr>
-        <w:t>–</w:t>
-      </w:r>
-      <w:r>
-        <w:rPr>
-          <w:lang w:val="de-DE"/>
-        </w:rPr>
-        <w:t xml:space="preserve"> Ben Wulf, </w:t>
-      </w:r>
-      <w:proofErr w:type="spellStart"/>
-      <w:r>
-        <w:rPr>
-          <w:lang w:val="de-DE"/>
-        </w:rPr>
-        <w:t>Lie</w:t>
-      </w:r>
-      <w:proofErr w:type="spellEnd"/>
-      <w:r>
-        <w:rPr>
-          <w:lang w:val="de-DE"/>
-        </w:rPr>
         <w:t xml:space="preserve"> Hong, Amnon Bleich</w:t>
       </w:r>
     </w:p>
-    <w:bookmarkEnd w:id="0"/>
     <w:p>
       <w:r>
         <w:t>Task 1</w:t>
@@ -79,16 +85,7 @@
     </w:p>
     <w:p>
       <w:r>
-        <w:t>Use the exhaustive search inference algo</w:t>
-      </w:r>
-      <w:r>
-        <w:t xml:space="preserve">rithm to find the best scoring </w:t>
-      </w:r>
-      <w:r>
-        <w:t>model</w:t>
-      </w:r>
-      <w:r>
-        <w:t>.</w:t>
+        <w:t>Use the exhaustive search inference algorithm to find the best scoring model.</w:t>
       </w:r>
     </w:p>
     <w:p>
@@ -685,13 +682,7 @@
         <w:rPr>
           <w:rFonts w:hAnsiTheme="minorHAnsi" w:cstheme="minorHAnsi"/>
         </w:rPr>
-        <w:t>Task 1</w:t>
-      </w:r>
-      <w:r>
-        <w:rPr>
-          <w:rFonts w:hAnsiTheme="minorHAnsi" w:cstheme="minorHAnsi"/>
-        </w:rPr>
-        <w:t>.2</w:t>
+        <w:t>Task 1.2</w:t>
       </w:r>
     </w:p>
     <w:p>
@@ -2566,18 +2557,7 @@
       </w:r>
       <w:r>
         <w:br/>
-      </w:r>
-      <w:r>
-        <w:t>Evaluate stab</w:t>
-      </w:r>
-      <w:r>
-        <w:t xml:space="preserve">ility for different choices of </w:t>
-      </w:r>
-      <w:r>
-        <w:t>alpha, beta</w:t>
-      </w:r>
-      <w:r>
-        <w:t>.</w:t>
+        <w:t>Evaluate stability for different choices of alpha, beta.</w:t>
       </w:r>
     </w:p>
     <w:p>
@@ -2997,10 +2977,7 @@
       </w:r>
       <w:proofErr w:type="spellEnd"/>
       <w:r>
-        <w:t xml:space="preserve"> and key -</w:t>
-      </w:r>
-      <w:r>
-        <w:t xml:space="preserve">&gt; </w:t>
+        <w:t xml:space="preserve"> and key -&gt; </w:t>
       </w:r>
       <w:proofErr w:type="spellStart"/>
       <w:r>
